--- a/Beverly-Suites-Bambika-Residence-Malindi.docx
+++ b/Beverly-Suites-Bambika-Residence-Malindi.docx
@@ -3,24 +3,53 @@
 <w:document xmlns:wpc="http://schemas.microsoft.com/office/word/2010/wordprocessingCanvas" xmlns:cx="http://schemas.microsoft.com/office/drawing/2014/chartex" xmlns:cx1="http://schemas.microsoft.com/office/drawing/2015/9/8/chartex" xmlns:cx2="http://schemas.microsoft.com/office/drawing/2015/10/21/chartex" xmlns:cx3="http://schemas.microsoft.com/office/drawing/2016/5/9/chartex" xmlns:cx4="http://schemas.microsoft.com/office/drawing/2016/5/10/chartex" xmlns:cx5="http://schemas.microsoft.com/office/drawing/2016/5/11/chartex" xmlns:cx6="http://schemas.microsoft.com/office/drawing/2016/5/12/chartex" xmlns:cx7="http://schemas.microsoft.com/office/drawing/2016/5/13/chartex" xmlns:cx8="http://schemas.microsoft.com/office/drawing/2016/5/14/chartex" xmlns:mc="http://schemas.openxmlformats.org/markup-compatibility/2006" xmlns:aink="http://schemas.microsoft.com/office/drawing/2016/ink" xmlns:am3d="http://schemas.microsoft.com/office/drawing/2017/model3d" xmlns:o="urn:schemas-microsoft-com:office:office" xmlns:oel="http://schemas.microsoft.com/office/2019/extlst" xmlns:r="http://schemas.openxmlformats.org/officeDocument/2006/relationships" xmlns:m="http://schemas.openxmlformats.org/officeDocument/2006/math" xmlns:v="urn:schemas-microsoft-com:vml" xmlns:wp14="http://schemas.microsoft.com/office/word/2010/wordprocessingDrawing" xmlns:wp="http://schemas.openxmlformats.org/drawingml/2006/wordprocessingDrawing" xmlns:w10="urn:schemas-microsoft-com:office:word" xmlns:w="http://schemas.openxmlformats.org/wordprocessingml/2006/main" xmlns:w14="http://schemas.microsoft.com/office/word/2010/wordml" xmlns:w15="http://schemas.microsoft.com/office/word/2012/wordml" xmlns:w16cex="http://schemas.microsoft.com/office/word/2018/wordml/cex" xmlns:w16cid="http://schemas.microsoft.com/office/word/2016/wordml/cid" xmlns:w16="http://schemas.microsoft.com/office/word/2018/wordml" xmlns:w16du="http://schemas.microsoft.com/office/word/2023/wordml/word16du" xmlns:w16sdtdh="http://schemas.microsoft.com/office/word/2020/wordml/sdtdatahash" xmlns:w16se="http://schemas.microsoft.com/office/word/2015/wordml/symex" xmlns:wpg="http://schemas.microsoft.com/office/word/2010/wordprocessingGroup" xmlns:wpi="http://schemas.microsoft.com/office/word/2010/wordprocessingInk" xmlns:wne="http://schemas.microsoft.com/office/word/2006/wordml" xmlns:wps="http://schemas.microsoft.com/office/word/2010/wordprocessingShape" mc:Ignorable="w14 w15 w16se w16cid w16 w16cex w16sdtdh w16du wp14">
   <w:body>
     <w:p>
-      <w:hyperlink r:id="rId5" w:history="1">
-        <w:r>
-          <w:rPr>
-            <w:rStyle w:val="Hyperlink"/>
-          </w:rPr>
-          <w:t>www.malindi-beach-apartments.co.ke</w:t>
-        </w:r>
-      </w:hyperlink>
+      <w:r>
+        <w:fldChar w:fldCharType="begin"/>
+      </w:r>
+      <w:r>
+        <w:instrText>HYPERLINK "http://www.malindi-beach-apartments.co.ke"</w:instrText>
+      </w:r>
+      <w:r>
+        <w:fldChar w:fldCharType="separate"/>
+      </w:r>
+      <w:r>
+        <w:rPr>
+          <w:rStyle w:val="Hyperlink"/>
+        </w:rPr>
+        <w:t>www.malindi-beach-apartments.co.ke</w:t>
+      </w:r>
+      <w:r>
+        <w:rPr>
+          <w:rStyle w:val="Hyperlink"/>
+        </w:rPr>
+        <w:fldChar w:fldCharType="end"/>
+      </w:r>
     </w:p>
     <w:p>
       <w:r>
         <w:t xml:space="preserve">Beverly Suites Apartments, Malindi, Kenya </w:t>
       </w:r>
       <w:r>
-        <w:t>– Furnished, Self Catering, Serviced Beach Apartments</w:t>
-      </w:r>
-      <w:r>
-        <w:t xml:space="preserve"> in Malindi, Watamu, Kilifi, Kenya </w:t>
+        <w:t xml:space="preserve">– Furnished, </w:t>
+      </w:r>
+      <w:proofErr w:type="spellStart"/>
+      <w:r>
+        <w:t>Self Catering</w:t>
+      </w:r>
+      <w:proofErr w:type="spellEnd"/>
+      <w:r>
+        <w:t>, Serviced Beach Apartments</w:t>
+      </w:r>
+      <w:r>
+        <w:t xml:space="preserve"> in Malindi, </w:t>
+      </w:r>
+      <w:proofErr w:type="spellStart"/>
+      <w:r>
+        <w:t>Watamu</w:t>
+      </w:r>
+      <w:proofErr w:type="spellEnd"/>
+      <w:r>
+        <w:t xml:space="preserve">, Kilifi, Kenya </w:t>
       </w:r>
     </w:p>
     <w:p>
@@ -30,7 +59,47 @@
     </w:p>
     <w:p>
       <w:r>
-        <w:t>Beverly Suites Malindi is a collection of high-end 2row 4-star beach front apartments, Self catering beach apartments, Furnished apartments to let and Serviced apartments located on Silversand Road, Malindi, Kilifi, Kenya 106 Km from Mombasa and Watamu is a 30-minute drive - Beverly Suites Apartments offers residents luxury beach apartments Rental for short term let or long-term rental with a premium location in Malindi with all amenities, Beverly Suites Bambika Residence Malindi consists one-bedroom apartments and two-bedroom apartments that are Fully furnished apartments for rental. Beverly Apartments Malindi also known as Amani Residence Beverly Suites is the ideal place to relax amidst tropical gardens, about 5 min from Malindi City Center, close to the Indian Ocean with large outdoor swimming pools. From Beverly Suites in Malindi you can tour attractions such as the Malindi Old Town, Malindi Marine National Park, Falconery of Kenya, Vasco da Gama Pillar, Malindi Museum. Beverly Suites Residence offers discounted rates at a beautiful "La Rosada" partner beach and offers airport transfer upon request</w:t>
+        <w:t xml:space="preserve">Beverly Suites Malindi is a collection of high-end 2row 4-star beach front apartments, </w:t>
+      </w:r>
+      <w:proofErr w:type="spellStart"/>
+      <w:r>
+        <w:t>Self catering</w:t>
+      </w:r>
+      <w:proofErr w:type="spellEnd"/>
+      <w:r>
+        <w:t xml:space="preserve"> beach apartments, Furnished apartments to let and Serviced apartments located on </w:t>
+      </w:r>
+      <w:proofErr w:type="spellStart"/>
+      <w:r>
+        <w:t>Silversand</w:t>
+      </w:r>
+      <w:proofErr w:type="spellEnd"/>
+      <w:r>
+        <w:t xml:space="preserve"> Road, Malindi, Kilifi, Kenya 106 Km from Mombasa and </w:t>
+      </w:r>
+      <w:proofErr w:type="spellStart"/>
+      <w:r>
+        <w:t>Watamu</w:t>
+      </w:r>
+      <w:proofErr w:type="spellEnd"/>
+      <w:r>
+        <w:t xml:space="preserve"> is a 30-minute drive - Beverly Suites Apartments offers residents luxury beach apartments Rental for short term let or long-term rental with a premium location in Malindi with all amenities, Beverly Suites </w:t>
+      </w:r>
+      <w:proofErr w:type="spellStart"/>
+      <w:r>
+        <w:t>Bambika</w:t>
+      </w:r>
+      <w:proofErr w:type="spellEnd"/>
+      <w:r>
+        <w:t xml:space="preserve"> Residence Malindi consists one-bedroom apartments and two-bedroom apartments that are Fully furnished apartments for rental. Beverly Apartments Malindi also known as Amani Residence Beverly Suites is the ideal place to relax amidst tropical gardens, about 5 min from Malindi City Center, close to the Indian Ocean with large outdoor swimming pools. From Beverly Suites in Malindi you can tour attractions such as the Malindi Old Town, Malindi Marine National Park, </w:t>
+      </w:r>
+      <w:proofErr w:type="spellStart"/>
+      <w:r>
+        <w:t>Falconery</w:t>
+      </w:r>
+      <w:proofErr w:type="spellEnd"/>
+      <w:r>
+        <w:t xml:space="preserve"> of Kenya, Vasco da Gama Pillar, Malindi Museum. Beverly Suites Residence offers discounted rates at a beautiful "La Rosada" partner beach and offers airport transfer upon request</w:t>
       </w:r>
       <w:r>
         <w:t xml:space="preserve">  </w:t>
@@ -43,7 +112,39 @@
     </w:p>
     <w:p>
       <w:r>
-        <w:t xml:space="preserve">Beverly Suites Malindi, Beverly Suites, Beverly Apartments, Beverly Suites Apartments, Beverly Hotel, Beverly Suites in Malindi, Beverly Suites Malindi, Beverly Apartments Malindi, Kenya, Beverly Hotel, Beverly Suites Bambika Residence, Beverly Suites Bambika Residence Malindi, Beverly Suites in Malindi, Malindi Apartments, Malindi Apartment, Apartment in Malindi, Apartments in Malindi, Malindi Beach Apartments, Beach Apartments in Malindi, 1 bedroom Apartments, 2 bedroom Apartments, 3 bedroom apartments, 4 bedroom apartments, Furnished Apartments, Serviced Apartments, Self catering Apartments, Kilifi Apartments, Watamu Apartments, </w:t>
+        <w:t xml:space="preserve">Beverly Suites Malindi, Beverly Suites, Beverly Apartments, Beverly Suites Apartments, Beverly Hotel, Beverly Suites in Malindi, Beverly Suites Malindi, Beverly Apartments Malindi, Kenya, Beverly Hotel, Beverly Suites </w:t>
+      </w:r>
+      <w:proofErr w:type="spellStart"/>
+      <w:r>
+        <w:t>Bambika</w:t>
+      </w:r>
+      <w:proofErr w:type="spellEnd"/>
+      <w:r>
+        <w:t xml:space="preserve"> Residence, Beverly Suites </w:t>
+      </w:r>
+      <w:proofErr w:type="spellStart"/>
+      <w:r>
+        <w:t>Bambika</w:t>
+      </w:r>
+      <w:proofErr w:type="spellEnd"/>
+      <w:r>
+        <w:t xml:space="preserve"> Residence Malindi, Beverly Suites in Malindi, Malindi Apartments, Malindi Apartment, Apartment in Malindi, Apartments in Malindi, Malindi Beach Apartments, Beach Apartments in Malindi, 1 bedroom Apartments, 2 bedroom Apartments, 3 bedroom apartments, 4 bedroom apartments, Furnished Apartments, Serviced Apartments, </w:t>
+      </w:r>
+      <w:proofErr w:type="spellStart"/>
+      <w:r>
+        <w:t>Self catering</w:t>
+      </w:r>
+      <w:proofErr w:type="spellEnd"/>
+      <w:r>
+        <w:t xml:space="preserve"> Apartments, Kilifi Apartments, </w:t>
+      </w:r>
+      <w:proofErr w:type="spellStart"/>
+      <w:r>
+        <w:t>Watamu</w:t>
+      </w:r>
+      <w:proofErr w:type="spellEnd"/>
+      <w:r>
+        <w:t xml:space="preserve"> Apartments, </w:t>
       </w:r>
       <w:r>
         <w:t xml:space="preserve">One Bedroom Apartments, Two Bedroom Apartments, Three Bedroom Apartments </w:t>
@@ -101,6 +202,7 @@
       <w:r>
         <w:t xml:space="preserve">, </w:t>
       </w:r>
+      <w:proofErr w:type="spellStart"/>
       <w:r>
         <w:rPr>
           <w:b/>
@@ -113,7 +215,15 @@
           <w:b/>
           <w:bCs/>
         </w:rPr>
-        <w:t xml:space="preserve">elf catering </w:t>
+        <w:t>elf catering</w:t>
+      </w:r>
+      <w:proofErr w:type="spellEnd"/>
+      <w:r>
+        <w:rPr>
+          <w:b/>
+          <w:bCs/>
+        </w:rPr>
+        <w:t xml:space="preserve"> </w:t>
       </w:r>
       <w:r>
         <w:rPr>
@@ -186,8 +296,13 @@
       <w:r>
         <w:t xml:space="preserve"> located on </w:t>
       </w:r>
-      <w:r>
-        <w:t>Silversand Road</w:t>
+      <w:proofErr w:type="spellStart"/>
+      <w:r>
+        <w:t>Silversand</w:t>
+      </w:r>
+      <w:proofErr w:type="spellEnd"/>
+      <w:r>
+        <w:t xml:space="preserve"> Road</w:t>
       </w:r>
       <w:r>
         <w:t xml:space="preserve">, </w:t>
@@ -245,12 +360,21 @@
         </w:rPr>
         <w:t xml:space="preserve"> </w:t>
       </w:r>
-      <w:r>
-        <w:rPr>
-          <w:b/>
-          <w:bCs/>
-        </w:rPr>
-        <w:t xml:space="preserve">Watamu </w:t>
+      <w:proofErr w:type="spellStart"/>
+      <w:r>
+        <w:rPr>
+          <w:b/>
+          <w:bCs/>
+        </w:rPr>
+        <w:t>Watamu</w:t>
+      </w:r>
+      <w:proofErr w:type="spellEnd"/>
+      <w:r>
+        <w:rPr>
+          <w:b/>
+          <w:bCs/>
+        </w:rPr>
+        <w:t xml:space="preserve"> </w:t>
       </w:r>
       <w:r>
         <w:t xml:space="preserve">is a 30-minute drive </w:t>
@@ -353,7 +477,23 @@
           <w:b/>
           <w:bCs/>
         </w:rPr>
-        <w:t>Beverly Suites Bambika Residence</w:t>
+        <w:t xml:space="preserve">Beverly Suites </w:t>
+      </w:r>
+      <w:proofErr w:type="spellStart"/>
+      <w:r>
+        <w:rPr>
+          <w:b/>
+          <w:bCs/>
+        </w:rPr>
+        <w:t>Bambika</w:t>
+      </w:r>
+      <w:proofErr w:type="spellEnd"/>
+      <w:r>
+        <w:rPr>
+          <w:b/>
+          <w:bCs/>
+        </w:rPr>
+        <w:t xml:space="preserve"> Residence</w:t>
       </w:r>
       <w:r>
         <w:t xml:space="preserve"> Malindi </w:t>
@@ -548,7 +688,21 @@
         <w:rPr>
           <w:color w:val="000000" w:themeColor="text1"/>
         </w:rPr>
-        <w:t xml:space="preserve">, Falconery of Kenya, Vasco da Gama Pillar, </w:t>
+        <w:t xml:space="preserve">, </w:t>
+      </w:r>
+      <w:proofErr w:type="spellStart"/>
+      <w:r>
+        <w:rPr>
+          <w:color w:val="000000" w:themeColor="text1"/>
+        </w:rPr>
+        <w:t>Falconery</w:t>
+      </w:r>
+      <w:proofErr w:type="spellEnd"/>
+      <w:r>
+        <w:rPr>
+          <w:color w:val="000000" w:themeColor="text1"/>
+        </w:rPr>
+        <w:t xml:space="preserve"> of Kenya, Vasco da Gama Pillar, </w:t>
       </w:r>
       <w:r>
         <w:rPr>
@@ -588,7 +742,21 @@
         <w:rPr>
           <w:color w:val="000000" w:themeColor="text1"/>
         </w:rPr>
-        <w:t xml:space="preserve">, te pure white sands and glistening turquoise Ocean, right on your doorstep — that’s our promise to you at </w:t>
+        <w:t xml:space="preserve">, </w:t>
+      </w:r>
+      <w:proofErr w:type="spellStart"/>
+      <w:r>
+        <w:rPr>
+          <w:color w:val="000000" w:themeColor="text1"/>
+        </w:rPr>
+        <w:t>te</w:t>
+      </w:r>
+      <w:proofErr w:type="spellEnd"/>
+      <w:r>
+        <w:rPr>
+          <w:color w:val="000000" w:themeColor="text1"/>
+        </w:rPr>
+        <w:t xml:space="preserve"> pure white sands and glistening turquoise Ocean, right on your doorstep — that’s our promise to you at </w:t>
       </w:r>
       <w:r>
         <w:rPr>
@@ -845,8 +1013,13 @@
       <w:r>
         <w:t xml:space="preserve">, </w:t>
       </w:r>
-      <w:r>
-        <w:t xml:space="preserve">Here at </w:t>
+      <w:proofErr w:type="gramStart"/>
+      <w:r>
+        <w:t>Here</w:t>
+      </w:r>
+      <w:proofErr w:type="gramEnd"/>
+      <w:r>
+        <w:t xml:space="preserve"> at </w:t>
       </w:r>
       <w:r>
         <w:rPr>
@@ -908,7 +1081,15 @@
         <w:t xml:space="preserve"> </w:t>
       </w:r>
       <w:r>
-        <w:t>a homely atmosphere awaits and promise to have a warm hospitality with friendly personalised service</w:t>
+        <w:t xml:space="preserve">a homely atmosphere awaits and promise to have a warm hospitality with friendly </w:t>
+      </w:r>
+      <w:proofErr w:type="spellStart"/>
+      <w:r>
+        <w:t>personalised</w:t>
+      </w:r>
+      <w:proofErr w:type="spellEnd"/>
+      <w:r>
+        <w:t xml:space="preserve"> service</w:t>
       </w:r>
       <w:r>
         <w:t>,</w:t>
@@ -1381,15 +1562,20 @@
     </w:p>
     <w:p>
       <w:pPr>
-        <w:rPr>
-          <w:sz w:val="40"/>
-          <w:szCs w:val="40"/>
+        <w:pStyle w:val="Heading2"/>
+        <w:rPr>
+          <w:rFonts w:ascii="Times New Roman" w:hAnsi="Times New Roman" w:cs="Times New Roman"/>
+          <w:b/>
+          <w:bCs/>
+          <w:color w:val="auto"/>
         </w:rPr>
       </w:pPr>
       <w:r>
         <w:rPr>
-          <w:sz w:val="40"/>
-          <w:szCs w:val="40"/>
+          <w:rFonts w:ascii="Times New Roman" w:hAnsi="Times New Roman" w:cs="Times New Roman"/>
+          <w:b/>
+          <w:bCs/>
+          <w:color w:val="auto"/>
         </w:rPr>
         <w:t xml:space="preserve">Beverly Suites Malindi the Experience </w:t>
       </w:r>
@@ -1479,27 +1665,90 @@
           <w:b/>
           <w:bCs/>
         </w:rPr>
+        <w:t>beach holiday</w:t>
+      </w:r>
+      <w:r>
+        <w:t xml:space="preserve"> destination</w:t>
+      </w:r>
+      <w:r>
+        <w:t xml:space="preserve">, but thanks to its length and the number of smaller sections that lie along it, it never feels full. Here, you can relax in the sunshine or watch the fishermen as they go to work. Thankfully, if </w:t>
+      </w:r>
+      <w:r>
+        <w:lastRenderedPageBreak/>
+        <w:t xml:space="preserve">you get hungry, there are also restaurants and cafés nearby. The town of </w:t>
+      </w:r>
+      <w:r>
+        <w:t>Malindi</w:t>
+      </w:r>
+      <w:r>
+        <w:t xml:space="preserve"> also offers all that you could wish for, with shops, petrol stations and much more besides</w:t>
+      </w:r>
+      <w:r>
+        <w:t>,</w:t>
+      </w:r>
+      <w:r>
+        <w:t xml:space="preserve"> </w:t>
+      </w:r>
+      <w:r>
+        <w:t>the</w:t>
+      </w:r>
+      <w:r>
+        <w:t xml:space="preserve"> fruit, vegetable and fish market is also just </w:t>
+      </w:r>
+      <w:r>
+        <w:t>7</w:t>
+      </w:r>
+      <w:r>
+        <w:t xml:space="preserve">00 </w:t>
+      </w:r>
+      <w:proofErr w:type="spellStart"/>
+      <w:r>
+        <w:t>metres</w:t>
+      </w:r>
+      <w:proofErr w:type="spellEnd"/>
+      <w:r>
+        <w:t xml:space="preserve"> away from </w:t>
+      </w:r>
+      <w:r>
+        <w:rPr>
+          <w:b/>
+          <w:bCs/>
+        </w:rPr>
+        <w:t>Beverly Suites Malindi</w:t>
+      </w:r>
+      <w:r>
+        <w:t>.</w:t>
+      </w:r>
+      <w:r>
+        <w:t xml:space="preserve"> </w:t>
+      </w:r>
+      <w:r>
+        <w:t>Whether you prefer to spend your time outside or inside, you will always have the sun on your side in this home-away-from-home</w:t>
+      </w:r>
+      <w:r>
+        <w:t>,</w:t>
+      </w:r>
+      <w:r>
+        <w:t xml:space="preserve"> Bright features and a great deal of white lend </w:t>
+      </w:r>
+      <w:r>
+        <w:rPr>
+          <w:b/>
+          <w:bCs/>
+        </w:rPr>
+        <w:t>Beverly Suites Malindi</w:t>
+      </w:r>
+      <w:r>
+        <w:t xml:space="preserve"> </w:t>
+      </w:r>
+      <w:r>
+        <w:t xml:space="preserve">a timeless modernity. Maritime highlights create a </w:t>
+      </w:r>
+      <w:r>
         <w:t xml:space="preserve">beach </w:t>
       </w:r>
       <w:r>
-        <w:rPr>
-          <w:b/>
-          <w:bCs/>
-        </w:rPr>
-        <w:lastRenderedPageBreak/>
-        <w:t>holiday</w:t>
-      </w:r>
-      <w:r>
-        <w:t xml:space="preserve"> destination</w:t>
-      </w:r>
-      <w:r>
-        <w:t xml:space="preserve">, but thanks to its length and the number of smaller sections that lie along it, it never feels full. Here, you can relax in the sunshine or watch the fishermen as they go to work. Thankfully, if you get hungry, there are also restaurants and cafés nearby. The town of </w:t>
-      </w:r>
-      <w:r>
-        <w:t>Malindi</w:t>
-      </w:r>
-      <w:r>
-        <w:t xml:space="preserve"> also offers all that you could wish for, with shops, petrol stations and much more besides</w:t>
+        <w:t>holiday feeling, even if the weather isn't playing along</w:t>
       </w:r>
       <w:r>
         <w:t>,</w:t>
@@ -1508,74 +1757,15 @@
         <w:t xml:space="preserve"> </w:t>
       </w:r>
       <w:r>
-        <w:t>the</w:t>
-      </w:r>
-      <w:r>
-        <w:t xml:space="preserve"> fruit, vegetable and fish market is also just </w:t>
-      </w:r>
-      <w:r>
-        <w:t>7</w:t>
-      </w:r>
-      <w:r>
-        <w:t xml:space="preserve">00 metres away from </w:t>
-      </w:r>
-      <w:r>
-        <w:rPr>
-          <w:b/>
-          <w:bCs/>
-        </w:rPr>
-        <w:t>Beverly Suites Malindi</w:t>
-      </w:r>
-      <w:r>
-        <w:t>.</w:t>
-      </w:r>
-      <w:r>
-        <w:t xml:space="preserve"> </w:t>
-      </w:r>
-      <w:r>
-        <w:t>Whether you prefer to spend your time outside or inside, you will always have the sun on your side in this home-away-from-home</w:t>
+        <w:t>start</w:t>
+      </w:r>
+      <w:r>
+        <w:t xml:space="preserve"> your day with a delicious breakfast on your private terrace with a view of the palm trees and the ocean</w:t>
       </w:r>
       <w:r>
         <w:t>,</w:t>
       </w:r>
       <w:r>
-        <w:t xml:space="preserve"> Bright features and a great deal of white lend </w:t>
-      </w:r>
-      <w:r>
-        <w:rPr>
-          <w:b/>
-          <w:bCs/>
-        </w:rPr>
-        <w:t>Beverly Suites Malindi</w:t>
-      </w:r>
-      <w:r>
-        <w:t xml:space="preserve"> </w:t>
-      </w:r>
-      <w:r>
-        <w:t xml:space="preserve">a timeless modernity. Maritime highlights create a </w:t>
-      </w:r>
-      <w:r>
-        <w:t xml:space="preserve">beach </w:t>
-      </w:r>
-      <w:r>
-        <w:t>holiday feeling, even if the weather isn't playing along</w:t>
-      </w:r>
-      <w:r>
-        <w:t>,</w:t>
-      </w:r>
-      <w:r>
-        <w:t xml:space="preserve"> </w:t>
-      </w:r>
-      <w:r>
-        <w:t>start</w:t>
-      </w:r>
-      <w:r>
-        <w:t xml:space="preserve"> your day with a delicious breakfast on your private terrace with a view of the palm trees and the ocean</w:t>
-      </w:r>
-      <w:r>
-        <w:t>,</w:t>
-      </w:r>
-      <w:r>
         <w:t xml:space="preserve"> </w:t>
       </w:r>
       <w:r>
@@ -1653,24 +1843,25 @@
     </w:p>
     <w:p>
       <w:pPr>
-        <w:rPr>
-          <w:sz w:val="40"/>
-          <w:szCs w:val="40"/>
+        <w:pStyle w:val="Heading2"/>
+        <w:rPr>
+          <w:rFonts w:ascii="Times New Roman" w:hAnsi="Times New Roman" w:cs="Times New Roman"/>
+          <w:color w:val="auto"/>
         </w:rPr>
       </w:pPr>
       <w:bookmarkStart w:id="1" w:name="_Hlk170251078"/>
       <w:r>
         <w:rPr>
-          <w:sz w:val="40"/>
-          <w:szCs w:val="40"/>
+          <w:rFonts w:ascii="Times New Roman" w:hAnsi="Times New Roman" w:cs="Times New Roman"/>
+          <w:color w:val="auto"/>
         </w:rPr>
         <w:t xml:space="preserve">Beverly Suites Malindi </w:t>
       </w:r>
       <w:bookmarkEnd w:id="1"/>
       <w:r>
         <w:rPr>
-          <w:sz w:val="40"/>
-          <w:szCs w:val="40"/>
+          <w:rFonts w:ascii="Times New Roman" w:hAnsi="Times New Roman" w:cs="Times New Roman"/>
+          <w:color w:val="auto"/>
         </w:rPr>
         <w:t>Accommodation</w:t>
       </w:r>
@@ -1699,12 +1890,21 @@
       <w:r>
         <w:t xml:space="preserve">, located along the picturesque </w:t>
       </w:r>
-      <w:r>
-        <w:rPr>
-          <w:b/>
-          <w:bCs/>
-        </w:rPr>
-        <w:t xml:space="preserve">Silversand Road </w:t>
+      <w:proofErr w:type="spellStart"/>
+      <w:r>
+        <w:rPr>
+          <w:b/>
+          <w:bCs/>
+        </w:rPr>
+        <w:t>Silversand</w:t>
+      </w:r>
+      <w:proofErr w:type="spellEnd"/>
+      <w:r>
+        <w:rPr>
+          <w:b/>
+          <w:bCs/>
+        </w:rPr>
+        <w:t xml:space="preserve"> Road </w:t>
       </w:r>
       <w:r>
         <w:t>in</w:t>
@@ -2032,7 +2232,6 @@
         <w:spacing w:before="100" w:beforeAutospacing="1" w:after="100" w:afterAutospacing="1" w:line="240" w:lineRule="auto"/>
       </w:pPr>
       <w:r>
-        <w:lastRenderedPageBreak/>
         <w:t>Fully equipped self-contained kitchen</w:t>
       </w:r>
     </w:p>
@@ -2057,6 +2256,7 @@
         <w:spacing w:before="100" w:beforeAutospacing="1" w:after="100" w:afterAutospacing="1" w:line="240" w:lineRule="auto"/>
       </w:pPr>
       <w:r>
+        <w:lastRenderedPageBreak/>
         <w:t>living room / bedroom area with 43′ TV</w:t>
       </w:r>
     </w:p>
@@ -2339,7 +2539,15 @@
         <w:t xml:space="preserve">large </w:t>
       </w:r>
       <w:r>
-        <w:t>feet of floor space. All bedrooms and living rooms are fitted with Air conditioners, 43 inch TVs in the Master and living rooms.</w:t>
+        <w:t xml:space="preserve">feet of floor space. All bedrooms and living rooms are fitted with Air conditioners, </w:t>
+      </w:r>
+      <w:proofErr w:type="gramStart"/>
+      <w:r>
+        <w:t>43 inch</w:t>
+      </w:r>
+      <w:proofErr w:type="gramEnd"/>
+      <w:r>
+        <w:t xml:space="preserve"> TVs in the Master and living rooms.</w:t>
       </w:r>
     </w:p>
     <w:p>
@@ -2693,7 +2901,15 @@
         <w:t xml:space="preserve"> </w:t>
       </w:r>
       <w:r>
-        <w:t>While the children are building sandcastles you can lie back and enjoy the warm breeze while sipping your favourite drink from</w:t>
+        <w:t xml:space="preserve">While the children are building sandcastles you can lie back and enjoy the warm breeze while sipping your </w:t>
+      </w:r>
+      <w:proofErr w:type="spellStart"/>
+      <w:r>
+        <w:t>favourite</w:t>
+      </w:r>
+      <w:proofErr w:type="spellEnd"/>
+      <w:r>
+        <w:t xml:space="preserve"> drink from</w:t>
       </w:r>
       <w:r>
         <w:t xml:space="preserve"> the beach</w:t>
@@ -2835,6 +3051,7 @@
       <w:r>
         <w:t xml:space="preserve">The historic town of Malindi, along with neighboring </w:t>
       </w:r>
+      <w:proofErr w:type="spellStart"/>
       <w:r>
         <w:rPr>
           <w:b/>
@@ -2842,9 +3059,11 @@
         </w:rPr>
         <w:t>Mambrui</w:t>
       </w:r>
+      <w:proofErr w:type="spellEnd"/>
       <w:r>
         <w:t xml:space="preserve">, </w:t>
       </w:r>
+      <w:proofErr w:type="spellStart"/>
       <w:r>
         <w:rPr>
           <w:b/>
@@ -2852,6 +3071,7 @@
         </w:rPr>
         <w:t>Watamu</w:t>
       </w:r>
+      <w:proofErr w:type="spellEnd"/>
       <w:r>
         <w:t xml:space="preserve"> and </w:t>
       </w:r>
@@ -2962,7 +3182,15 @@
         <w:t>best time to visit Malindi</w:t>
       </w:r>
       <w:r>
-        <w:t xml:space="preserve"> is between mid-November to mid-April and mid-August to mid-October. It’s about an hour-long flight to cover the 250-plus miles (400-plus kilometres) from</w:t>
+        <w:t xml:space="preserve"> is between mid-November to mid-April and mid-August to mid-October. It’s about an hour-long flight to cover the 250-plus miles (400-plus </w:t>
+      </w:r>
+      <w:proofErr w:type="spellStart"/>
+      <w:r>
+        <w:t>kilometres</w:t>
+      </w:r>
+      <w:proofErr w:type="spellEnd"/>
+      <w:r>
+        <w:t>) from</w:t>
       </w:r>
       <w:r>
         <w:rPr>
@@ -2978,7 +3206,23 @@
         <w:t xml:space="preserve"> </w:t>
       </w:r>
       <w:r>
-        <w:t>Other than getting your tan on as you soak the sun up by the beach, you can also explore some historical treasures near Malindi, such as the Gede Ruins - an ancient Swahili settlement or go and visit Marafa-Hell’s Kitchen - a unique sandstone canyon with striking colours.</w:t>
+        <w:t xml:space="preserve">Other than getting your tan on as you soak the sun up by the beach, you can also explore some historical treasures near Malindi, such as the Gede Ruins - an ancient Swahili settlement or go and visit </w:t>
+      </w:r>
+      <w:proofErr w:type="spellStart"/>
+      <w:r>
+        <w:t>Marafa</w:t>
+      </w:r>
+      <w:proofErr w:type="spellEnd"/>
+      <w:r>
+        <w:t xml:space="preserve">-Hell’s Kitchen - a unique sandstone canyon with striking </w:t>
+      </w:r>
+      <w:proofErr w:type="spellStart"/>
+      <w:r>
+        <w:t>colours</w:t>
+      </w:r>
+      <w:proofErr w:type="spellEnd"/>
+      <w:r>
+        <w:t>.</w:t>
       </w:r>
       <w:r>
         <w:t xml:space="preserve"> </w:t>
@@ -2987,7 +3231,23 @@
         <w:t>explore</w:t>
       </w:r>
       <w:r>
-        <w:t xml:space="preserve"> the quaint streets of the town, where Swahili and Arab influences can be seen in the architecture and local cuisine. Indulge in delicious seafood and savour the unique flavours that also reflect the Italian influence, a result of the town's historical connections with Italian settlers. Whether you're basking in the sun, exploring the </w:t>
+        <w:t xml:space="preserve"> the quaint streets of the town, where Swahili and Arab influences can be seen in the architecture and local cuisine. Indulge in delicious seafood and </w:t>
+      </w:r>
+      <w:proofErr w:type="spellStart"/>
+      <w:r>
+        <w:t>savour</w:t>
+      </w:r>
+      <w:proofErr w:type="spellEnd"/>
+      <w:r>
+        <w:t xml:space="preserve"> the unique </w:t>
+      </w:r>
+      <w:proofErr w:type="spellStart"/>
+      <w:r>
+        <w:t>flavours</w:t>
+      </w:r>
+      <w:proofErr w:type="spellEnd"/>
+      <w:r>
+        <w:t xml:space="preserve"> that also reflect the Italian influence, a result of the town's historical connections with Italian settlers. Whether you're basking in the sun, exploring the </w:t>
       </w:r>
       <w:r>
         <w:lastRenderedPageBreak/>
@@ -3128,7 +3388,15 @@
         <w:t xml:space="preserve"> </w:t>
       </w:r>
       <w:r>
-        <w:t xml:space="preserve">Kenya Airways, Jambojet and Fly540 </w:t>
+        <w:t xml:space="preserve">Kenya Airways, </w:t>
+      </w:r>
+      <w:proofErr w:type="spellStart"/>
+      <w:r>
+        <w:t>Jambojet</w:t>
+      </w:r>
+      <w:proofErr w:type="spellEnd"/>
+      <w:r>
+        <w:t xml:space="preserve"> and Fly540 </w:t>
       </w:r>
       <w:r>
         <w:t xml:space="preserve">offer </w:t>
@@ -3260,51 +3528,83 @@
         </w:rPr>
         <w:t xml:space="preserve">Malindi </w:t>
       </w:r>
+      <w:proofErr w:type="spellStart"/>
       <w:r>
         <w:rPr>
           <w:sz w:val="40"/>
           <w:szCs w:val="40"/>
         </w:rPr>
-        <w:t xml:space="preserve">Kipepeo market </w:t>
-      </w:r>
-    </w:p>
-    <w:p>
-      <w:r>
-        <w:t xml:space="preserve">Kipepeo is a market area in Malindi, which markets butterflies, moth pupae and other insects as well as honey and silk clothing prepared by the local community in Malindi. The insects and butterflies hatched here, are exported to many national parks in the country and around the world. The market sells nature-based, organic products derived from the </w:t>
-      </w:r>
-      <w:r>
-        <w:rPr>
-          <w:b/>
-          <w:bCs/>
-        </w:rPr>
-        <w:t>Arabuko Sokoke forests</w:t>
-      </w:r>
-      <w:r>
-        <w:t xml:space="preserve"> and the </w:t>
-      </w:r>
-      <w:r>
-        <w:rPr>
-          <w:b/>
-          <w:bCs/>
-        </w:rPr>
-        <w:t>Kipepeo Butterfly Project</w:t>
-      </w:r>
-      <w:r>
-        <w:t xml:space="preserve"> ensures that the insects are butterflies are bred, hatched and raised in their farms in a sustainable manner. You can visit the place to know more about the project and also purchase some organic items and goodies</w:t>
-      </w:r>
-    </w:p>
-    <w:p>
-      <w:pPr>
+        <w:t>Kipepeo</w:t>
+      </w:r>
+      <w:proofErr w:type="spellEnd"/>
+      <w:r>
         <w:rPr>
           <w:sz w:val="40"/>
           <w:szCs w:val="40"/>
         </w:rPr>
-      </w:pPr>
-      <w:r>
+        <w:t xml:space="preserve"> market </w:t>
+      </w:r>
+    </w:p>
+    <w:p>
+      <w:proofErr w:type="spellStart"/>
+      <w:r>
+        <w:t>Kipepeo</w:t>
+      </w:r>
+      <w:proofErr w:type="spellEnd"/>
+      <w:r>
+        <w:t xml:space="preserve"> is a market area in Malindi, which markets butterflies, moth pupae and other insects as well as honey and silk clothing prepared by the local community in Malindi. The insects and butterflies hatched here, are exported to many national parks in the country and around the world. The market sells nature-based, organic products derived from the </w:t>
+      </w:r>
+      <w:proofErr w:type="spellStart"/>
+      <w:r>
+        <w:rPr>
+          <w:b/>
+          <w:bCs/>
+        </w:rPr>
+        <w:t>Arabuko</w:t>
+      </w:r>
+      <w:proofErr w:type="spellEnd"/>
+      <w:r>
+        <w:rPr>
+          <w:b/>
+          <w:bCs/>
+        </w:rPr>
+        <w:t xml:space="preserve"> Sokoke forests</w:t>
+      </w:r>
+      <w:r>
+        <w:t xml:space="preserve"> and the </w:t>
+      </w:r>
+      <w:proofErr w:type="spellStart"/>
+      <w:r>
+        <w:rPr>
+          <w:b/>
+          <w:bCs/>
+        </w:rPr>
+        <w:t>Kipepeo</w:t>
+      </w:r>
+      <w:proofErr w:type="spellEnd"/>
+      <w:r>
+        <w:rPr>
+          <w:b/>
+          <w:bCs/>
+        </w:rPr>
+        <w:t xml:space="preserve"> Butterfly Project</w:t>
+      </w:r>
+      <w:r>
+        <w:t xml:space="preserve"> ensures that the insects are butterflies are bred, hatched and raised in their farms in a sustainable manner. You can visit the place to know more about the project and also purchase some organic items and goodies</w:t>
+      </w:r>
+    </w:p>
+    <w:p>
+      <w:pPr>
         <w:rPr>
           <w:sz w:val="40"/>
           <w:szCs w:val="40"/>
         </w:rPr>
+      </w:pPr>
+      <w:r>
+        <w:rPr>
+          <w:sz w:val="40"/>
+          <w:szCs w:val="40"/>
+        </w:rPr>
         <w:lastRenderedPageBreak/>
         <w:t>Malindi Marine Park </w:t>
       </w:r>
@@ -3395,72 +3695,78 @@
           <w:sz w:val="40"/>
           <w:szCs w:val="40"/>
         </w:rPr>
-        <w:t>The Watamu Bay</w:t>
-      </w:r>
-    </w:p>
-    <w:p>
-      <w:r>
         <w:t xml:space="preserve">The </w:t>
       </w:r>
-      <w:r>
-        <w:rPr>
-          <w:b/>
-          <w:bCs/>
-        </w:rPr>
-        <w:t>Watamu Bay</w:t>
-      </w:r>
-      <w:r>
-        <w:t xml:space="preserve">, north of the Blue Lagoon and </w:t>
-      </w:r>
-      <w:r>
-        <w:rPr>
-          <w:b/>
-          <w:bCs/>
-        </w:rPr>
-        <w:t>Watamu Town</w:t>
-      </w:r>
-      <w:r>
-        <w:t xml:space="preserve"> is surrounded by seven coral rock islands, known as the Seven Islands (not to be confused with the eponymous hotel deriving its name from the same feature). These islands form a shallow, semi-enclosed lagoon with very warm and calm waters. With the exception of a few, rocky areas, this lagoon is also devoid of the sea urchins you find in most other parts of the Kenya Coast. While going for a swim in the Indian Ocean is a no-brainer anywhere along Kenya’s coastline, the north side of </w:t>
-      </w:r>
-      <w:r>
-        <w:rPr>
-          <w:b/>
-          <w:bCs/>
-        </w:rPr>
-        <w:t>Watamu</w:t>
-      </w:r>
-      <w:r>
-        <w:t xml:space="preserve"> holds a particular allure, as most of the bay is shallow enough to sit down. Unbeatable when traveling with small kids!</w:t>
-      </w:r>
-    </w:p>
-    <w:p>
-      <w:pPr>
+      <w:proofErr w:type="spellStart"/>
+      <w:r>
         <w:rPr>
           <w:sz w:val="40"/>
           <w:szCs w:val="40"/>
         </w:rPr>
-      </w:pPr>
+        <w:t>Watamu</w:t>
+      </w:r>
+      <w:proofErr w:type="spellEnd"/>
       <w:r>
         <w:rPr>
           <w:sz w:val="40"/>
           <w:szCs w:val="40"/>
         </w:rPr>
-        <w:t>Vasco de Gama </w:t>
+        <w:t xml:space="preserve"> Bay</w:t>
       </w:r>
     </w:p>
     <w:p>
       <w:r>
         <w:t xml:space="preserve">The </w:t>
       </w:r>
-      <w:r>
-        <w:rPr>
-          <w:b/>
-          <w:bCs/>
-        </w:rPr>
-        <w:t>Vasco da Gama Pillar</w:t>
-      </w:r>
-      <w:r>
-        <w:t xml:space="preserve"> so named for the Portuguese explorer that erected it in 1498. The pillar was meant to help him and other sailors get to India. A simple coral pillar with an iron stone cross, it’s a perfect spot to sit and relax with views of the water and ponder on the lives of men who crossed oceans to discover new lands.</w:t>
+      <w:proofErr w:type="spellStart"/>
+      <w:r>
+        <w:rPr>
+          <w:b/>
+          <w:bCs/>
+        </w:rPr>
+        <w:t>Watamu</w:t>
+      </w:r>
+      <w:proofErr w:type="spellEnd"/>
+      <w:r>
+        <w:rPr>
+          <w:b/>
+          <w:bCs/>
+        </w:rPr>
+        <w:t xml:space="preserve"> Bay</w:t>
+      </w:r>
+      <w:r>
+        <w:t xml:space="preserve">, north of the Blue Lagoon and </w:t>
+      </w:r>
+      <w:proofErr w:type="spellStart"/>
+      <w:r>
+        <w:rPr>
+          <w:b/>
+          <w:bCs/>
+        </w:rPr>
+        <w:t>Watamu</w:t>
+      </w:r>
+      <w:proofErr w:type="spellEnd"/>
+      <w:r>
+        <w:rPr>
+          <w:b/>
+          <w:bCs/>
+        </w:rPr>
+        <w:t xml:space="preserve"> Town</w:t>
+      </w:r>
+      <w:r>
+        <w:t xml:space="preserve"> is surrounded by seven coral rock islands, known as the Seven Islands (not to be confused with the eponymous hotel deriving its name from the same feature). These islands form a shallow, semi-enclosed lagoon with very warm and calm waters. With the exception of a few, rocky areas, this lagoon is also devoid of the sea urchins you find in most other parts of the Kenya Coast. While going for a swim in the Indian Ocean is a no-brainer anywhere along Kenya’s coastline, the north side of </w:t>
+      </w:r>
+      <w:proofErr w:type="spellStart"/>
+      <w:r>
+        <w:rPr>
+          <w:b/>
+          <w:bCs/>
+        </w:rPr>
+        <w:t>Watamu</w:t>
+      </w:r>
+      <w:proofErr w:type="spellEnd"/>
+      <w:r>
+        <w:t xml:space="preserve"> holds a particular allure, as most of the bay is shallow enough to sit down. Unbeatable when traveling with small kids!</w:t>
       </w:r>
     </w:p>
     <w:p>
@@ -3475,42 +3781,22 @@
           <w:sz w:val="40"/>
           <w:szCs w:val="40"/>
         </w:rPr>
-        <w:t>Takwa Ruins</w:t>
-      </w:r>
-    </w:p>
-    <w:p>
-      <w:r>
-        <w:t xml:space="preserve">These </w:t>
-      </w:r>
-      <w:r>
-        <w:rPr>
-          <w:b/>
-          <w:bCs/>
-        </w:rPr>
-        <w:t>Takwa ruins</w:t>
-      </w:r>
-      <w:r>
-        <w:t xml:space="preserve"> are actually the remains of the 15th – 16th-century Swahili town, which also used to be a trading center until it was deserted in the 17th century. The </w:t>
-      </w:r>
-      <w:r>
-        <w:rPr>
-          <w:b/>
-          <w:bCs/>
-        </w:rPr>
-        <w:t>Takwa ruins</w:t>
-      </w:r>
-      <w:r>
-        <w:t xml:space="preserve"> </w:t>
-      </w:r>
-      <w:r>
-        <w:rPr>
-          <w:b/>
-          <w:bCs/>
-        </w:rPr>
-        <w:t xml:space="preserve">Malindi </w:t>
-      </w:r>
-      <w:r>
-        <w:t>remains are relatively well preserved and serves as a site of great archeological importance. Among other notable features of the ruin, the Friday Mosque church is quite prominent you will see the large pillar of the church remains atop a qibla wall. The locals believe that the pillars are a symbol of the burial of Sheikh under the walls.</w:t>
+        <w:t>Vasco de Gama </w:t>
+      </w:r>
+    </w:p>
+    <w:p>
+      <w:r>
+        <w:t xml:space="preserve">The </w:t>
+      </w:r>
+      <w:r>
+        <w:rPr>
+          <w:b/>
+          <w:bCs/>
+        </w:rPr>
+        <w:t>Vasco da Gama Pillar</w:t>
+      </w:r>
+      <w:r>
+        <w:t xml:space="preserve"> so named for the Portuguese explorer that erected it in 1498. The pillar was meant to help him and other sailors get to India. A simple coral pillar with an iron stone cross, it’s a perfect spot to sit and relax with views of the water and ponder on the lives of men who crossed oceans to discover new lands.</w:t>
       </w:r>
     </w:p>
     <w:p>
@@ -3525,6 +3811,56 @@
           <w:sz w:val="40"/>
           <w:szCs w:val="40"/>
         </w:rPr>
+        <w:t>Takwa Ruins</w:t>
+      </w:r>
+    </w:p>
+    <w:p>
+      <w:r>
+        <w:t xml:space="preserve">These </w:t>
+      </w:r>
+      <w:r>
+        <w:rPr>
+          <w:b/>
+          <w:bCs/>
+        </w:rPr>
+        <w:t>Takwa ruins</w:t>
+      </w:r>
+      <w:r>
+        <w:t xml:space="preserve"> are actually the remains of the 15th – 16th-century Swahili town, which also used to be a trading center until it was deserted in the 17th century. The </w:t>
+      </w:r>
+      <w:r>
+        <w:rPr>
+          <w:b/>
+          <w:bCs/>
+        </w:rPr>
+        <w:t>Takwa ruins</w:t>
+      </w:r>
+      <w:r>
+        <w:t xml:space="preserve"> </w:t>
+      </w:r>
+      <w:r>
+        <w:rPr>
+          <w:b/>
+          <w:bCs/>
+        </w:rPr>
+        <w:t xml:space="preserve">Malindi </w:t>
+      </w:r>
+      <w:r>
+        <w:t>remains are relatively well preserved and serves as a site of great archeological importance. Among other notable features of the ruin, the Friday Mosque church is quite prominent you will see the large pillar of the church remains atop a qibla wall. The locals believe that the pillars are a symbol of the burial of Sheikh under the walls.</w:t>
+      </w:r>
+    </w:p>
+    <w:p>
+      <w:pPr>
+        <w:rPr>
+          <w:sz w:val="40"/>
+          <w:szCs w:val="40"/>
+        </w:rPr>
+      </w:pPr>
+      <w:r>
+        <w:rPr>
+          <w:sz w:val="40"/>
+          <w:szCs w:val="40"/>
+        </w:rPr>
         <w:t>falconry in Malindi</w:t>
       </w:r>
     </w:p>
@@ -3610,13 +3946,23 @@
       <w:r>
         <w:t xml:space="preserve">is a nature park and a research center. </w:t>
       </w:r>
-      <w:r>
-        <w:rPr>
-          <w:b/>
-          <w:bCs/>
-          <w:color w:val="000000" w:themeColor="text1"/>
-        </w:rPr>
-        <w:t>BioKen Snake Park</w:t>
+      <w:proofErr w:type="spellStart"/>
+      <w:r>
+        <w:rPr>
+          <w:b/>
+          <w:bCs/>
+          <w:color w:val="000000" w:themeColor="text1"/>
+        </w:rPr>
+        <w:t>BioKen</w:t>
+      </w:r>
+      <w:proofErr w:type="spellEnd"/>
+      <w:r>
+        <w:rPr>
+          <w:b/>
+          <w:bCs/>
+          <w:color w:val="000000" w:themeColor="text1"/>
+        </w:rPr>
+        <w:t xml:space="preserve"> Snake Park</w:t>
       </w:r>
       <w:r>
         <w:rPr>
@@ -3658,12 +4004,21 @@
       <w:r>
         <w:t xml:space="preserve">is located only about a 5 minutes’ drive from </w:t>
       </w:r>
-      <w:r>
-        <w:rPr>
-          <w:b/>
-          <w:bCs/>
-        </w:rPr>
-        <w:t>Watamu.</w:t>
+      <w:proofErr w:type="spellStart"/>
+      <w:r>
+        <w:rPr>
+          <w:b/>
+          <w:bCs/>
+        </w:rPr>
+        <w:t>Watamu</w:t>
+      </w:r>
+      <w:proofErr w:type="spellEnd"/>
+      <w:r>
+        <w:rPr>
+          <w:b/>
+          <w:bCs/>
+        </w:rPr>
+        <w:t>.</w:t>
       </w:r>
       <w:r>
         <w:t xml:space="preserve"> The </w:t>
@@ -3673,7 +4028,23 @@
           <w:b/>
           <w:bCs/>
         </w:rPr>
-        <w:t>Malindi BioKen Snake Park</w:t>
+        <w:t xml:space="preserve">Malindi </w:t>
+      </w:r>
+      <w:proofErr w:type="spellStart"/>
+      <w:r>
+        <w:rPr>
+          <w:b/>
+          <w:bCs/>
+        </w:rPr>
+        <w:t>BioKen</w:t>
+      </w:r>
+      <w:proofErr w:type="spellEnd"/>
+      <w:r>
+        <w:rPr>
+          <w:b/>
+          <w:bCs/>
+        </w:rPr>
+        <w:t xml:space="preserve"> Snake Park</w:t>
       </w:r>
       <w:r>
         <w:t xml:space="preserve"> is believed to hold the largest collection of snakes in entire East Africa. </w:t>
@@ -3799,7 +4170,39 @@
         <w:t xml:space="preserve">Malindi beach </w:t>
       </w:r>
       <w:r>
-        <w:t>have introduced dhows and sails on surfboards for those seeking a little adrenaline. As well as surfing, Che Shale offers cruise trips on their beautiful wooden dhow (Sawa Sawa). The dhow was built in Mozambique down south and sailed to Malindi. A full-day excursion on the Sawa Sawa includes food and activities such as swimming and snorkeling</w:t>
+        <w:t>have introduced dhows and sails on surfboards for those seeking a little adrenaline. As well as surfing, Che Shale offers cruise trips on their beautiful wooden dhow (</w:t>
+      </w:r>
+      <w:proofErr w:type="spellStart"/>
+      <w:r>
+        <w:t>Sawa</w:t>
+      </w:r>
+      <w:proofErr w:type="spellEnd"/>
+      <w:r>
+        <w:t xml:space="preserve"> </w:t>
+      </w:r>
+      <w:proofErr w:type="spellStart"/>
+      <w:r>
+        <w:t>Sawa</w:t>
+      </w:r>
+      <w:proofErr w:type="spellEnd"/>
+      <w:r>
+        <w:t xml:space="preserve">). The dhow was built in Mozambique down south and sailed to Malindi. A full-day excursion on the </w:t>
+      </w:r>
+      <w:proofErr w:type="spellStart"/>
+      <w:r>
+        <w:t>Sawa</w:t>
+      </w:r>
+      <w:proofErr w:type="spellEnd"/>
+      <w:r>
+        <w:t xml:space="preserve"> </w:t>
+      </w:r>
+      <w:proofErr w:type="spellStart"/>
+      <w:r>
+        <w:t>Sawa</w:t>
+      </w:r>
+      <w:proofErr w:type="spellEnd"/>
+      <w:r>
+        <w:t xml:space="preserve"> includes food and activities such as swimming and snorkeling</w:t>
       </w:r>
       <w:r>
         <w:t>.</w:t>
@@ -3812,67 +4215,124 @@
           <w:szCs w:val="40"/>
         </w:rPr>
       </w:pPr>
+      <w:proofErr w:type="spellStart"/>
       <w:r>
         <w:rPr>
           <w:sz w:val="40"/>
           <w:szCs w:val="40"/>
         </w:rPr>
-        <w:t>Arabuko Sokoke National Park</w:t>
-      </w:r>
-    </w:p>
-    <w:p>
-      <w:r>
-        <w:t xml:space="preserve">The </w:t>
-      </w:r>
-      <w:r>
-        <w:rPr>
-          <w:b/>
-          <w:bCs/>
-        </w:rPr>
-        <w:t>Arabuko Sokoke National Park</w:t>
-      </w:r>
-      <w:r>
-        <w:t xml:space="preserve"> is located in the Kenyan coast. </w:t>
-      </w:r>
-      <w:r>
-        <w:rPr>
-          <w:b/>
-          <w:bCs/>
-        </w:rPr>
-        <w:t>Arabuko Sokoke National Park</w:t>
-      </w:r>
-      <w:r>
-        <w:t xml:space="preserve"> is home to many different species of birds, butterflies, endemic birds, and many reptiles and mammals. The Arabuko Sokoke National Park is the largest dry coastal forest in the East African region and very popular among people for bird and butterfly watching. The park is managed by Kenya Wildlife Services while the forest is under the management of </w:t>
-      </w:r>
-      <w:r>
-        <w:rPr>
-          <w:b/>
-          <w:bCs/>
-        </w:rPr>
-        <w:t>Kenya Forest Service</w:t>
-      </w:r>
-      <w:r>
-        <w:t>.</w:t>
-      </w:r>
-    </w:p>
-    <w:p>
-      <w:pPr>
+        <w:t>Arabuko</w:t>
+      </w:r>
+      <w:proofErr w:type="spellEnd"/>
+      <w:r>
         <w:rPr>
           <w:sz w:val="40"/>
           <w:szCs w:val="40"/>
         </w:rPr>
-      </w:pPr>
-      <w:r>
+        <w:t xml:space="preserve"> Sokoke National Park</w:t>
+      </w:r>
+    </w:p>
+    <w:p>
+      <w:r>
+        <w:t xml:space="preserve">The </w:t>
+      </w:r>
+      <w:proofErr w:type="spellStart"/>
+      <w:r>
+        <w:rPr>
+          <w:b/>
+          <w:bCs/>
+        </w:rPr>
+        <w:t>Arabuko</w:t>
+      </w:r>
+      <w:proofErr w:type="spellEnd"/>
+      <w:r>
+        <w:rPr>
+          <w:b/>
+          <w:bCs/>
+        </w:rPr>
+        <w:t xml:space="preserve"> Sokoke National Park</w:t>
+      </w:r>
+      <w:r>
+        <w:t xml:space="preserve"> is located in the Kenyan coast. </w:t>
+      </w:r>
+      <w:proofErr w:type="spellStart"/>
+      <w:r>
+        <w:rPr>
+          <w:b/>
+          <w:bCs/>
+        </w:rPr>
+        <w:t>Arabuko</w:t>
+      </w:r>
+      <w:proofErr w:type="spellEnd"/>
+      <w:r>
+        <w:rPr>
+          <w:b/>
+          <w:bCs/>
+        </w:rPr>
+        <w:t xml:space="preserve"> Sokoke National Park</w:t>
+      </w:r>
+      <w:r>
+        <w:t xml:space="preserve"> is home to many different species of birds, butterflies, endemic birds, and many reptiles and mammals. The </w:t>
+      </w:r>
+      <w:proofErr w:type="spellStart"/>
+      <w:r>
+        <w:t>Arabuko</w:t>
+      </w:r>
+      <w:proofErr w:type="spellEnd"/>
+      <w:r>
+        <w:t xml:space="preserve"> Sokoke National Park is the largest dry coastal forest in the East African region and very popular among people for bird and butterfly watching. The park is managed by Kenya Wildlife Services while the forest is under the management of </w:t>
+      </w:r>
+      <w:r>
+        <w:rPr>
+          <w:b/>
+          <w:bCs/>
+        </w:rPr>
+        <w:t>Kenya Forest Service</w:t>
+      </w:r>
+      <w:r>
+        <w:t>.</w:t>
+      </w:r>
+    </w:p>
+    <w:p>
+      <w:pPr>
         <w:rPr>
           <w:sz w:val="40"/>
           <w:szCs w:val="40"/>
         </w:rPr>
-        <w:t xml:space="preserve">Mayungu Public Beach </w:t>
-      </w:r>
-    </w:p>
-    <w:p>
-      <w:r>
-        <w:t>Mayungu Public Beach is one of the most scenic stretches of Kenyan coastline and is characterized by crystal clear waters with a cluster of huts and sunbeds scattered along the beach. Located just 8 km south of Malindi, Mayungu Beach is a perfect spot to relax and unwind. The beach faces quite a bit of tide action and during the low tides you can hike up to the banks of sands. You can also enjoy a nice bath in the water and take long walks along the picturesque stretch of crystalline white sands</w:t>
+      </w:pPr>
+      <w:proofErr w:type="spellStart"/>
+      <w:r>
+        <w:rPr>
+          <w:sz w:val="40"/>
+          <w:szCs w:val="40"/>
+        </w:rPr>
+        <w:t>Mayungu</w:t>
+      </w:r>
+      <w:proofErr w:type="spellEnd"/>
+      <w:r>
+        <w:rPr>
+          <w:sz w:val="40"/>
+          <w:szCs w:val="40"/>
+        </w:rPr>
+        <w:t xml:space="preserve"> Public Beach </w:t>
+      </w:r>
+    </w:p>
+    <w:p>
+      <w:proofErr w:type="spellStart"/>
+      <w:r>
+        <w:t>Mayungu</w:t>
+      </w:r>
+      <w:proofErr w:type="spellEnd"/>
+      <w:r>
+        <w:t xml:space="preserve"> Public Beach is one of the most scenic stretches of Kenyan coastline and is characterized by crystal clear waters with a cluster of huts and sunbeds scattered along the beach. Located just 8 km south of Malindi, </w:t>
+      </w:r>
+      <w:proofErr w:type="spellStart"/>
+      <w:r>
+        <w:t>Mayungu</w:t>
+      </w:r>
+      <w:proofErr w:type="spellEnd"/>
+      <w:r>
+        <w:t xml:space="preserve"> Beach is a perfect spot to relax and unwind. The beach faces quite a bit of tide action and during the low tides you can hike up to the banks of sands. You can also enjoy a nice bath in the water and take long walks along the picturesque stretch of crystalline white sands</w:t>
       </w:r>
     </w:p>
     <w:p>
@@ -3892,12 +4352,29 @@
           <w:sz w:val="40"/>
           <w:szCs w:val="40"/>
         </w:rPr>
-        <w:t>Explore the Sand Dunes in Mambrui</w:t>
-      </w:r>
-    </w:p>
-    <w:p>
-      <w:r>
-        <w:t xml:space="preserve">About 20 kilometers north of Malindi is the town of Mambrui. Most buildings there have a deep Muslim influence and if you look around, it’s easy to link the place with the ancient Arab </w:t>
+        <w:t xml:space="preserve">Explore the Sand Dunes in </w:t>
+      </w:r>
+      <w:proofErr w:type="spellStart"/>
+      <w:r>
+        <w:rPr>
+          <w:sz w:val="40"/>
+          <w:szCs w:val="40"/>
+        </w:rPr>
+        <w:t>Mambrui</w:t>
+      </w:r>
+      <w:proofErr w:type="spellEnd"/>
+    </w:p>
+    <w:p>
+      <w:r>
+        <w:t xml:space="preserve">About 20 kilometers north of Malindi is the town of </w:t>
+      </w:r>
+      <w:proofErr w:type="spellStart"/>
+      <w:r>
+        <w:t>Mambrui</w:t>
+      </w:r>
+      <w:proofErr w:type="spellEnd"/>
+      <w:r>
+        <w:t xml:space="preserve">. Most buildings there have a deep Muslim influence and if you look around, it’s easy to link the place with the ancient Arab </w:t>
       </w:r>
       <w:r>
         <w:t>trading</w:t>
@@ -3909,12 +4386,21 @@
         <w:lastRenderedPageBreak/>
         <w:t xml:space="preserve">there. You’ll notice an amazing attraction as you head toward the ocean outside the town – the </w:t>
       </w:r>
-      <w:r>
-        <w:rPr>
-          <w:b/>
-          <w:bCs/>
-        </w:rPr>
-        <w:t>Mambrui Dunes.</w:t>
+      <w:proofErr w:type="spellStart"/>
+      <w:r>
+        <w:rPr>
+          <w:b/>
+          <w:bCs/>
+        </w:rPr>
+        <w:t>Mambrui</w:t>
+      </w:r>
+      <w:proofErr w:type="spellEnd"/>
+      <w:r>
+        <w:rPr>
+          <w:b/>
+          <w:bCs/>
+        </w:rPr>
+        <w:t xml:space="preserve"> Dunes.</w:t>
       </w:r>
       <w:r>
         <w:t xml:space="preserve"> </w:t>
@@ -3922,22 +4408,40 @@
       <w:r>
         <w:t xml:space="preserve">The wonderful spread of dunes stretches from </w:t>
       </w:r>
-      <w:r>
-        <w:rPr>
-          <w:b/>
-          <w:bCs/>
-        </w:rPr>
-        <w:t>Mambrui Beach</w:t>
+      <w:proofErr w:type="spellStart"/>
+      <w:r>
+        <w:rPr>
+          <w:b/>
+          <w:bCs/>
+        </w:rPr>
+        <w:t>Mambrui</w:t>
+      </w:r>
+      <w:proofErr w:type="spellEnd"/>
+      <w:r>
+        <w:rPr>
+          <w:b/>
+          <w:bCs/>
+        </w:rPr>
+        <w:t xml:space="preserve"> Beach</w:t>
       </w:r>
       <w:r>
         <w:t xml:space="preserve"> to </w:t>
       </w:r>
-      <w:r>
-        <w:rPr>
-          <w:b/>
-          <w:bCs/>
-        </w:rPr>
-        <w:t>Ngomeni village</w:t>
+      <w:proofErr w:type="spellStart"/>
+      <w:r>
+        <w:rPr>
+          <w:b/>
+          <w:bCs/>
+        </w:rPr>
+        <w:t>Ngomeni</w:t>
+      </w:r>
+      <w:proofErr w:type="spellEnd"/>
+      <w:r>
+        <w:rPr>
+          <w:b/>
+          <w:bCs/>
+        </w:rPr>
+        <w:t xml:space="preserve"> village</w:t>
       </w:r>
       <w:r>
         <w:t>.</w:t>
@@ -4009,7 +4513,23 @@
         <w:t xml:space="preserve"> </w:t>
       </w:r>
       <w:r>
-        <w:t>Some of the things that fascinate me in Malindi are the Swahili curved doors. These wooden works are a common feature in many buildings. According to a local I spoke with, they come in different styles based on the influencing culture. My favorite was the Zanzibar-style door which had iron tiers on it. Others include Gujerati, Oman, Bajuni, Siu, and Kijumwa doors.</w:t>
+        <w:t xml:space="preserve">Some of the things that fascinate me in Malindi are the Swahili curved doors. These wooden works are a common feature in many buildings. According to a local I spoke with, they come in different styles based on the influencing culture. My favorite was the Zanzibar-style door which had iron tiers on it. Others include </w:t>
+      </w:r>
+      <w:proofErr w:type="spellStart"/>
+      <w:r>
+        <w:t>Gujerati</w:t>
+      </w:r>
+      <w:proofErr w:type="spellEnd"/>
+      <w:r>
+        <w:t xml:space="preserve">, Oman, Bajuni, Siu, and </w:t>
+      </w:r>
+      <w:proofErr w:type="spellStart"/>
+      <w:r>
+        <w:t>Kijumwa</w:t>
+      </w:r>
+      <w:proofErr w:type="spellEnd"/>
+      <w:r>
+        <w:t xml:space="preserve"> doors.</w:t>
       </w:r>
     </w:p>
     <w:p>
@@ -4031,12 +4551,21 @@
       <w:r>
         <w:t xml:space="preserve">Casuarina is the relatively quiet beach area between </w:t>
       </w:r>
-      <w:r>
-        <w:rPr>
-          <w:b/>
-          <w:bCs/>
-        </w:rPr>
-        <w:t xml:space="preserve">Watamu </w:t>
+      <w:proofErr w:type="spellStart"/>
+      <w:r>
+        <w:rPr>
+          <w:b/>
+          <w:bCs/>
+        </w:rPr>
+        <w:t>Watamu</w:t>
+      </w:r>
+      <w:proofErr w:type="spellEnd"/>
+      <w:r>
+        <w:rPr>
+          <w:b/>
+          <w:bCs/>
+        </w:rPr>
+        <w:t xml:space="preserve"> </w:t>
       </w:r>
       <w:r>
         <w:t xml:space="preserve">and </w:t>
@@ -4080,7 +4609,23 @@
         <w:t>Italian restaurants in Malindi</w:t>
       </w:r>
       <w:r>
-        <w:t>. Here, you can enjoy a wide selection of Italian delicacies like pizza and pasta. They also serve seafood (fish, prawns, and octopus) and local dishes (ugali and nyama choma). After eating, you can wash down the food with a glass of wine or beer.</w:t>
+        <w:t xml:space="preserve">. Here, you can enjoy a wide selection of Italian delicacies like pizza and pasta. They also serve seafood (fish, prawns, and octopus) and local dishes (ugali and </w:t>
+      </w:r>
+      <w:proofErr w:type="spellStart"/>
+      <w:r>
+        <w:t>nyama</w:t>
+      </w:r>
+      <w:proofErr w:type="spellEnd"/>
+      <w:r>
+        <w:t xml:space="preserve"> </w:t>
+      </w:r>
+      <w:proofErr w:type="spellStart"/>
+      <w:r>
+        <w:t>choma</w:t>
+      </w:r>
+      <w:proofErr w:type="spellEnd"/>
+      <w:r>
+        <w:t>). After eating, you can wash down the food with a glass of wine or beer.</w:t>
       </w:r>
     </w:p>
     <w:p>
@@ -4231,7 +4776,15 @@
         <w:t xml:space="preserve">card </w:t>
       </w:r>
       <w:r>
-        <w:t xml:space="preserve">and Mpesa </w:t>
+        <w:t xml:space="preserve">and </w:t>
+      </w:r>
+      <w:proofErr w:type="spellStart"/>
+      <w:r>
+        <w:t>Mpesa</w:t>
+      </w:r>
+      <w:proofErr w:type="spellEnd"/>
+      <w:r>
+        <w:t xml:space="preserve"> </w:t>
       </w:r>
       <w:r>
         <w:t xml:space="preserve">instead) and storing valuables securely in your hotel room or </w:t>
@@ -4254,7 +4807,15 @@
         <w:t>.</w:t>
       </w:r>
       <w:r>
-        <w:t xml:space="preserve"> On request we can offer you a Mpesa line </w:t>
+        <w:t xml:space="preserve"> On request we can offer you a </w:t>
+      </w:r>
+      <w:proofErr w:type="spellStart"/>
+      <w:r>
+        <w:t>Mpesa</w:t>
+      </w:r>
+      <w:proofErr w:type="spellEnd"/>
+      <w:r>
+        <w:t xml:space="preserve"> line </w:t>
       </w:r>
     </w:p>
     <w:p>
@@ -4300,7 +4861,31 @@
         <w:t>Swahili food</w:t>
       </w:r>
       <w:r>
-        <w:t>. Besides biryani chicken and samaki wa kupaka (fish in coconut curry), they serve some delicious seafood</w:t>
+        <w:t xml:space="preserve">. Besides biryani chicken and </w:t>
+      </w:r>
+      <w:proofErr w:type="spellStart"/>
+      <w:r>
+        <w:t>samaki</w:t>
+      </w:r>
+      <w:proofErr w:type="spellEnd"/>
+      <w:r>
+        <w:t xml:space="preserve"> </w:t>
+      </w:r>
+      <w:proofErr w:type="spellStart"/>
+      <w:r>
+        <w:t>wa</w:t>
+      </w:r>
+      <w:proofErr w:type="spellEnd"/>
+      <w:r>
+        <w:t xml:space="preserve"> </w:t>
+      </w:r>
+      <w:proofErr w:type="spellStart"/>
+      <w:r>
+        <w:t>kupaka</w:t>
+      </w:r>
+      <w:proofErr w:type="spellEnd"/>
+      <w:r>
+        <w:t xml:space="preserve"> (fish in coconut curry), they serve some delicious seafood</w:t>
       </w:r>
       <w:r>
         <w:t>.</w:t>
@@ -4345,6 +4930,7 @@
       <w:r>
         <w:t xml:space="preserve">Kokomo is one of the most recent additions to the wining and dining scene in </w:t>
       </w:r>
+      <w:proofErr w:type="spellStart"/>
       <w:r>
         <w:rPr>
           <w:b/>
@@ -4352,6 +4938,7 @@
         </w:rPr>
         <w:t>Watamu</w:t>
       </w:r>
+      <w:proofErr w:type="spellEnd"/>
       <w:r>
         <w:t>. Overlooking the southern bay with simple, yet tasteful décor, they offer a nice Mediterranean/Lebanese selection and great cocktails. Their Fish Meunière is very nice and vegan burger is in itself a reason to pass by the place</w:t>
       </w:r>
@@ -4694,7 +5281,15 @@
         <w:t xml:space="preserve"> </w:t>
       </w:r>
       <w:r>
-        <w:t xml:space="preserve">The famous Watamu – known for its fantastic </w:t>
+        <w:t xml:space="preserve">The famous </w:t>
+      </w:r>
+      <w:proofErr w:type="spellStart"/>
+      <w:r>
+        <w:t>Watamu</w:t>
+      </w:r>
+      <w:proofErr w:type="spellEnd"/>
+      <w:r>
+        <w:t xml:space="preserve"> – known for its fantastic </w:t>
       </w:r>
       <w:r>
         <w:rPr>
@@ -4739,12 +5334,21 @@
         <w:lastRenderedPageBreak/>
         <w:t xml:space="preserve">town. Malindi is worth a week-long tour – not just for the Italians here but the beaches and the little-known </w:t>
       </w:r>
-      <w:r>
-        <w:rPr>
-          <w:b/>
-          <w:bCs/>
-        </w:rPr>
-        <w:t>Mambrui Dune</w:t>
+      <w:proofErr w:type="spellStart"/>
+      <w:r>
+        <w:rPr>
+          <w:b/>
+          <w:bCs/>
+        </w:rPr>
+        <w:t>Mambrui</w:t>
+      </w:r>
+      <w:proofErr w:type="spellEnd"/>
+      <w:r>
+        <w:rPr>
+          <w:b/>
+          <w:bCs/>
+        </w:rPr>
+        <w:t xml:space="preserve"> Dune</w:t>
       </w:r>
     </w:p>
     <w:p>
@@ -6709,6 +7313,7 @@
           <w:b/>
           <w:bCs/>
           <w:color w:val="000000" w:themeColor="text1"/>
+          <w:lang w:val="de-DE"/>
         </w:rPr>
       </w:pPr>
       <w:r>
@@ -6716,6 +7321,7 @@
           <w:b/>
           <w:bCs/>
           <w:color w:val="000000" w:themeColor="text1"/>
+          <w:lang w:val="de-DE"/>
         </w:rPr>
         <w:t xml:space="preserve">BANNER </w:t>
       </w:r>
@@ -6726,14 +7332,16 @@
           <w:b/>
           <w:bCs/>
           <w:color w:val="000000" w:themeColor="text1"/>
+          <w:lang w:val="de-DE"/>
         </w:rPr>
       </w:pPr>
-      <w:hyperlink r:id="rId6" w:history="1">
+      <w:hyperlink r:id="rId5" w:history="1">
         <w:r>
           <w:rPr>
             <w:rStyle w:val="Hyperlink"/>
             <w:b/>
             <w:bCs/>
+            <w:lang w:val="de-DE"/>
           </w:rPr>
           <w:t>https://cf.bstatic.com/xdata/images/hotel/max1024x768/218544755.jpg?k=c9b32fb96af436302b19d481c8aa98acaf260dfcc5ca4d79dc1cd46d5430a8e9&amp;o=&amp;hp=1</w:t>
         </w:r>
@@ -6764,7 +7372,7 @@
           <w:color w:val="000000" w:themeColor="text1"/>
         </w:rPr>
       </w:pPr>
-      <w:hyperlink r:id="rId7" w:history="1">
+      <w:hyperlink r:id="rId6" w:history="1">
         <w:r>
           <w:rPr>
             <w:rStyle w:val="Hyperlink"/>
@@ -6783,7 +7391,7 @@
           <w:color w:val="000000" w:themeColor="text1"/>
         </w:rPr>
       </w:pPr>
-      <w:hyperlink r:id="rId8" w:history="1">
+      <w:hyperlink r:id="rId7" w:history="1">
         <w:r>
           <w:rPr>
             <w:rStyle w:val="Hyperlink"/>
@@ -6802,7 +7410,7 @@
           <w:color w:val="000000" w:themeColor="text1"/>
         </w:rPr>
       </w:pPr>
-      <w:hyperlink r:id="rId9" w:history="1">
+      <w:hyperlink r:id="rId8" w:history="1">
         <w:r>
           <w:rPr>
             <w:rStyle w:val="Hyperlink"/>
@@ -6821,7 +7429,7 @@
           <w:color w:val="000000" w:themeColor="text1"/>
         </w:rPr>
       </w:pPr>
-      <w:hyperlink r:id="rId10" w:history="1">
+      <w:hyperlink r:id="rId9" w:history="1">
         <w:r>
           <w:rPr>
             <w:rStyle w:val="Hyperlink"/>
@@ -6840,7 +7448,7 @@
           <w:color w:val="000000" w:themeColor="text1"/>
         </w:rPr>
       </w:pPr>
-      <w:hyperlink r:id="rId11" w:history="1">
+      <w:hyperlink r:id="rId10" w:history="1">
         <w:r>
           <w:rPr>
             <w:rStyle w:val="Hyperlink"/>
@@ -6859,7 +7467,7 @@
           <w:color w:val="000000" w:themeColor="text1"/>
         </w:rPr>
       </w:pPr>
-      <w:hyperlink r:id="rId12" w:history="1">
+      <w:hyperlink r:id="rId11" w:history="1">
         <w:r>
           <w:rPr>
             <w:rStyle w:val="Hyperlink"/>
@@ -6878,7 +7486,7 @@
           <w:color w:val="000000" w:themeColor="text1"/>
         </w:rPr>
       </w:pPr>
-      <w:hyperlink r:id="rId13" w:history="1">
+      <w:hyperlink r:id="rId12" w:history="1">
         <w:r>
           <w:rPr>
             <w:rStyle w:val="Hyperlink"/>
@@ -6897,7 +7505,7 @@
           <w:color w:val="000000" w:themeColor="text1"/>
         </w:rPr>
       </w:pPr>
-      <w:hyperlink r:id="rId14" w:history="1">
+      <w:hyperlink r:id="rId13" w:history="1">
         <w:r>
           <w:rPr>
             <w:rStyle w:val="Hyperlink"/>
@@ -6916,7 +7524,7 @@
           <w:color w:val="000000" w:themeColor="text1"/>
         </w:rPr>
       </w:pPr>
-      <w:hyperlink r:id="rId15" w:history="1">
+      <w:hyperlink r:id="rId14" w:history="1">
         <w:r>
           <w:rPr>
             <w:rStyle w:val="Hyperlink"/>
@@ -6935,7 +7543,7 @@
           <w:color w:val="000000" w:themeColor="text1"/>
         </w:rPr>
       </w:pPr>
-      <w:hyperlink r:id="rId16" w:history="1">
+      <w:hyperlink r:id="rId15" w:history="1">
         <w:r>
           <w:rPr>
             <w:rStyle w:val="Hyperlink"/>
@@ -6954,7 +7562,7 @@
           <w:color w:val="000000" w:themeColor="text1"/>
         </w:rPr>
       </w:pPr>
-      <w:hyperlink r:id="rId17" w:history="1">
+      <w:hyperlink r:id="rId16" w:history="1">
         <w:r>
           <w:rPr>
             <w:rStyle w:val="Hyperlink"/>
@@ -6973,7 +7581,7 @@
           <w:color w:val="000000" w:themeColor="text1"/>
         </w:rPr>
       </w:pPr>
-      <w:hyperlink r:id="rId18" w:history="1">
+      <w:hyperlink r:id="rId17" w:history="1">
         <w:r>
           <w:rPr>
             <w:rStyle w:val="Hyperlink"/>
@@ -6992,7 +7600,7 @@
           <w:color w:val="000000" w:themeColor="text1"/>
         </w:rPr>
       </w:pPr>
-      <w:hyperlink r:id="rId19" w:history="1">
+      <w:hyperlink r:id="rId18" w:history="1">
         <w:r>
           <w:rPr>
             <w:rStyle w:val="Hyperlink"/>
@@ -7759,7 +8367,6 @@
     <w:next w:val="Normal"/>
     <w:link w:val="Heading2Char"/>
     <w:uiPriority w:val="9"/>
-    <w:semiHidden/>
     <w:unhideWhenUsed/>
     <w:qFormat/>
     <w:rsid w:val="00E51E6D"/>
@@ -7846,7 +8453,6 @@
   <w:style w:type="character" w:default="1" w:styleId="DefaultParagraphFont">
     <w:name w:val="Default Paragraph Font"/>
     <w:uiPriority w:val="1"/>
-    <w:semiHidden/>
     <w:unhideWhenUsed/>
   </w:style>
   <w:style w:type="table" w:default="1" w:styleId="TableNormal">
@@ -7896,7 +8502,6 @@
     <w:basedOn w:val="DefaultParagraphFont"/>
     <w:link w:val="Heading2"/>
     <w:uiPriority w:val="9"/>
-    <w:semiHidden/>
     <w:rsid w:val="00E51E6D"/>
     <w:rPr>
       <w:rFonts w:asciiTheme="majorHAnsi" w:eastAsiaTheme="majorEastAsia" w:hAnsiTheme="majorHAnsi" w:cstheme="majorBidi"/>
@@ -8183,6 +8788,18 @@
     <w:name w:val="y2iqfc"/>
     <w:basedOn w:val="DefaultParagraphFont"/>
     <w:rsid w:val="006975B3"/>
+  </w:style>
+  <w:style w:type="character" w:styleId="FollowedHyperlink">
+    <w:name w:val="FollowedHyperlink"/>
+    <w:basedOn w:val="DefaultParagraphFont"/>
+    <w:uiPriority w:val="99"/>
+    <w:semiHidden/>
+    <w:unhideWhenUsed/>
+    <w:rsid w:val="005F05AE"/>
+    <w:rPr>
+      <w:color w:val="954F72" w:themeColor="followedHyperlink"/>
+      <w:u w:val="single"/>
+    </w:rPr>
   </w:style>
 </w:styles>
 </file>
